--- a/report6.docx
+++ b/report6.docx
@@ -588,8 +588,8 @@
         <w:autoSpaceDE w:val="0"/>
         <w:autoSpaceDN w:val="0"/>
         <w:adjustRightInd w:val="0"/>
-        <w:spacing w:after="0" w:line="360" w:lineRule="auto"/>
-        <w:jc w:val="right"/>
+        <w:spacing w:after="0" w:line="240" w:lineRule="auto"/>
+        <w:jc w:val="center"/>
         <w:rPr>
           <w:rFonts w:ascii="Times New Roman" w:hAnsi="Times New Roman" w:cs="Times New Roman"/>
           <w:color w:val="00000A"/>
@@ -597,33 +597,21 @@
           <w:szCs w:val="28"/>
         </w:rPr>
       </w:pPr>
-      <w:r>
+    </w:p>
+    <w:p>
+      <w:pPr>
+        <w:autoSpaceDE w:val="0"/>
+        <w:autoSpaceDN w:val="0"/>
+        <w:adjustRightInd w:val="0"/>
+        <w:spacing w:after="0" w:line="240" w:lineRule="auto"/>
+        <w:jc w:val="center"/>
         <w:rPr>
           <w:rFonts w:ascii="Times New Roman" w:hAnsi="Times New Roman" w:cs="Times New Roman"/>
           <w:color w:val="00000A"/>
           <w:sz w:val="28"/>
           <w:szCs w:val="28"/>
         </w:rPr>
-        <w:t>Преподаватель:</w:t>
-      </w:r>
-      <w:r>
-        <w:rPr>
-          <w:rFonts w:ascii="Times New Roman" w:hAnsi="Times New Roman" w:cs="Times New Roman"/>
-          <w:color w:val="00000A"/>
-          <w:sz w:val="28"/>
-          <w:szCs w:val="28"/>
-        </w:rPr>
-        <w:t xml:space="preserve"> </w:t>
-      </w:r>
-      <w:r>
-        <w:rPr>
-          <w:rFonts w:ascii="Times New Roman" w:hAnsi="Times New Roman" w:cs="Times New Roman"/>
-          <w:color w:val="00000A"/>
-          <w:sz w:val="28"/>
-          <w:szCs w:val="28"/>
-        </w:rPr>
-        <w:t>Гаврилов Антон Валерьевич</w:t>
-      </w:r>
+      </w:pPr>
     </w:p>
     <w:p>
       <w:pPr>
@@ -796,7 +784,7 @@
         <w:autoSpaceDN w:val="0"/>
         <w:adjustRightInd w:val="0"/>
         <w:spacing w:after="0" w:line="240" w:lineRule="auto"/>
-        <w:jc w:val="right"/>
+        <w:jc w:val="center"/>
         <w:rPr>
           <w:rFonts w:ascii="Times New Roman" w:hAnsi="Times New Roman" w:cs="Times New Roman"/>
           <w:color w:val="00000A"/>
@@ -819,6 +807,15 @@
           <w:szCs w:val="28"/>
         </w:rPr>
       </w:pPr>
+      <w:r>
+        <w:rPr>
+          <w:rFonts w:ascii="Times New Roman" w:hAnsi="Times New Roman" w:cs="Times New Roman"/>
+          <w:color w:val="00000A"/>
+          <w:sz w:val="28"/>
+          <w:szCs w:val="28"/>
+        </w:rPr>
+        <w:t>Санкт-Петербург</w:t>
+      </w:r>
     </w:p>
     <w:p>
       <w:pPr>
@@ -841,7 +838,16 @@
           <w:sz w:val="28"/>
           <w:szCs w:val="28"/>
         </w:rPr>
-        <w:t>Санкт-Петербург</w:t>
+        <w:t>2019</w:t>
+      </w:r>
+      <w:r>
+        <w:rPr>
+          <w:rFonts w:ascii="Times New Roman" w:hAnsi="Times New Roman" w:cs="Times New Roman"/>
+          <w:color w:val="00000A"/>
+          <w:sz w:val="28"/>
+          <w:szCs w:val="28"/>
+        </w:rPr>
+        <w:t xml:space="preserve"> г.</w:t>
       </w:r>
     </w:p>
     <w:p>
@@ -858,39 +864,6 @@
           <w:szCs w:val="28"/>
         </w:rPr>
       </w:pPr>
-      <w:r>
-        <w:rPr>
-          <w:rFonts w:ascii="Times New Roman" w:hAnsi="Times New Roman" w:cs="Times New Roman"/>
-          <w:color w:val="00000A"/>
-          <w:sz w:val="28"/>
-          <w:szCs w:val="28"/>
-        </w:rPr>
-        <w:t>2019</w:t>
-      </w:r>
-      <w:r>
-        <w:rPr>
-          <w:rFonts w:ascii="Times New Roman" w:hAnsi="Times New Roman" w:cs="Times New Roman"/>
-          <w:color w:val="00000A"/>
-          <w:sz w:val="28"/>
-          <w:szCs w:val="28"/>
-        </w:rPr>
-        <w:t xml:space="preserve"> г.</w:t>
-      </w:r>
-    </w:p>
-    <w:p>
-      <w:pPr>
-        <w:autoSpaceDE w:val="0"/>
-        <w:autoSpaceDN w:val="0"/>
-        <w:adjustRightInd w:val="0"/>
-        <w:spacing w:after="0" w:line="240" w:lineRule="auto"/>
-        <w:jc w:val="center"/>
-        <w:rPr>
-          <w:rFonts w:ascii="Times New Roman" w:hAnsi="Times New Roman" w:cs="Times New Roman"/>
-          <w:color w:val="00000A"/>
-          <w:sz w:val="28"/>
-          <w:szCs w:val="28"/>
-        </w:rPr>
-      </w:pPr>
     </w:p>
     <w:p/>
     <w:p>
@@ -900,6 +873,7 @@
       </w:pPr>
       <w:bookmarkStart w:id="0" w:name="_Toc486007718"/>
       <w:r>
+        <w:lastRenderedPageBreak/>
         <w:t>Задание</w:t>
       </w:r>
       <w:r>
@@ -2523,6 +2497,198 @@
     <w:p>
       <w:pPr>
         <w:rPr>
+          <w:rFonts w:ascii="Helvetica" w:hAnsi="Helvetica" w:cs="Helvetica"/>
+          <w:color w:val="333333"/>
+          <w:sz w:val="20"/>
+          <w:szCs w:val="20"/>
+        </w:rPr>
+      </w:pPr>
+      <w:r>
+        <w:rPr>
+          <w:rFonts w:ascii="Helvetica" w:hAnsi="Helvetica" w:cs="Helvetica"/>
+          <w:color w:val="333333"/>
+          <w:sz w:val="20"/>
+          <w:szCs w:val="20"/>
+        </w:rPr>
+        <w:br w:type="page"/>
+      </w:r>
+    </w:p>
+    <w:p>
+      <w:pPr>
+        <w:shd w:val="clear" w:color="auto" w:fill="F9F9F9"/>
+        <w:spacing w:before="100" w:beforeAutospacing="1" w:after="100" w:afterAutospacing="1" w:line="240" w:lineRule="auto"/>
+        <w:ind w:left="375"/>
+        <w:rPr>
+          <w:rFonts w:ascii="Helvetica" w:hAnsi="Helvetica" w:cs="Helvetica"/>
+          <w:color w:val="333333"/>
+          <w:sz w:val="20"/>
+          <w:szCs w:val="20"/>
+        </w:rPr>
+      </w:pPr>
+      <w:r>
+        <w:rPr>
+          <w:rFonts w:ascii="Helvetica" w:hAnsi="Helvetica" w:cs="Helvetica"/>
+          <w:color w:val="333333"/>
+          <w:sz w:val="20"/>
+          <w:szCs w:val="20"/>
+        </w:rPr>
+        <w:lastRenderedPageBreak/>
+        <w:drawing>
+          <wp:anchor distT="0" distB="0" distL="114300" distR="114300" simplePos="0" relativeHeight="251660288" behindDoc="0" locked="0" layoutInCell="1" allowOverlap="1" wp14:anchorId="4C751E58" wp14:editId="74D0CDC7">
+            <wp:simplePos x="0" y="0"/>
+            <wp:positionH relativeFrom="column">
+              <wp:posOffset>-806731</wp:posOffset>
+            </wp:positionH>
+            <wp:positionV relativeFrom="paragraph">
+              <wp:posOffset>325640</wp:posOffset>
+            </wp:positionV>
+            <wp:extent cx="6960401" cy="7453745"/>
+            <wp:effectExtent l="0" t="0" r="0" b="0"/>
+            <wp:wrapNone/>
+            <wp:docPr id="1" name="Рисунок 1"/>
+            <wp:cNvGraphicFramePr>
+              <a:graphicFrameLocks xmlns:a="http://schemas.openxmlformats.org/drawingml/2006/main" noChangeAspect="1"/>
+            </wp:cNvGraphicFramePr>
+            <a:graphic xmlns:a="http://schemas.openxmlformats.org/drawingml/2006/main">
+              <a:graphicData uri="http://schemas.openxmlformats.org/drawingml/2006/picture">
+                <pic:pic xmlns:pic="http://schemas.openxmlformats.org/drawingml/2006/picture">
+                  <pic:nvPicPr>
+                    <pic:cNvPr id="1" name=""/>
+                    <pic:cNvPicPr/>
+                  </pic:nvPicPr>
+                  <pic:blipFill>
+                    <a:blip r:embed="rId9">
+                      <a:extLst>
+                        <a:ext uri="{28A0092B-C50C-407E-A947-70E740481C1C}">
+                          <a14:useLocalDpi xmlns:a14="http://schemas.microsoft.com/office/drawing/2010/main" val="0"/>
+                        </a:ext>
+                      </a:extLst>
+                    </a:blip>
+                    <a:stretch>
+                      <a:fillRect/>
+                    </a:stretch>
+                  </pic:blipFill>
+                  <pic:spPr>
+                    <a:xfrm>
+                      <a:off x="0" y="0"/>
+                      <a:ext cx="6969651" cy="7463651"/>
+                    </a:xfrm>
+                    <a:prstGeom prst="rect">
+                      <a:avLst/>
+                    </a:prstGeom>
+                  </pic:spPr>
+                </pic:pic>
+              </a:graphicData>
+            </a:graphic>
+            <wp14:sizeRelH relativeFrom="margin">
+              <wp14:pctWidth>0</wp14:pctWidth>
+            </wp14:sizeRelH>
+            <wp14:sizeRelV relativeFrom="margin">
+              <wp14:pctHeight>0</wp14:pctHeight>
+            </wp14:sizeRelV>
+          </wp:anchor>
+        </w:drawing>
+      </w:r>
+    </w:p>
+    <w:p>
+      <w:pPr>
+        <w:rPr>
+          <w:rFonts w:ascii="Helvetica" w:hAnsi="Helvetica" w:cs="Helvetica"/>
+          <w:color w:val="333333"/>
+          <w:sz w:val="20"/>
+          <w:szCs w:val="20"/>
+        </w:rPr>
+      </w:pPr>
+      <w:r>
+        <w:rPr>
+          <w:rFonts w:ascii="Helvetica" w:hAnsi="Helvetica" w:cs="Helvetica"/>
+          <w:color w:val="333333"/>
+          <w:sz w:val="20"/>
+          <w:szCs w:val="20"/>
+        </w:rPr>
+        <w:br w:type="page"/>
+      </w:r>
+    </w:p>
+    <w:p>
+      <w:pPr>
+        <w:shd w:val="clear" w:color="auto" w:fill="F9F9F9"/>
+        <w:spacing w:before="100" w:beforeAutospacing="1" w:after="100" w:afterAutospacing="1" w:line="240" w:lineRule="auto"/>
+        <w:ind w:left="375"/>
+        <w:rPr>
+          <w:rFonts w:ascii="Helvetica" w:hAnsi="Helvetica" w:cs="Helvetica"/>
+          <w:color w:val="333333"/>
+          <w:sz w:val="20"/>
+          <w:szCs w:val="20"/>
+        </w:rPr>
+      </w:pPr>
+      <w:bookmarkStart w:id="2" w:name="_GoBack"/>
+      <w:bookmarkEnd w:id="2"/>
+      <w:r>
+        <w:rPr>
+          <w:noProof/>
+          <w:lang w:eastAsia="ru-RU"/>
+        </w:rPr>
+        <w:lastRenderedPageBreak/>
+        <w:drawing>
+          <wp:anchor distT="0" distB="0" distL="114300" distR="114300" simplePos="0" relativeHeight="251662336" behindDoc="0" locked="0" layoutInCell="1" allowOverlap="1" wp14:anchorId="01E5E04C" wp14:editId="68C59809">
+            <wp:simplePos x="0" y="0"/>
+            <wp:positionH relativeFrom="column">
+              <wp:posOffset>-664441</wp:posOffset>
+            </wp:positionH>
+            <wp:positionV relativeFrom="paragraph">
+              <wp:posOffset>208453</wp:posOffset>
+            </wp:positionV>
+            <wp:extent cx="6913418" cy="8086349"/>
+            <wp:effectExtent l="0" t="0" r="0" b="0"/>
+            <wp:wrapNone/>
+            <wp:docPr id="3" name="Рисунок 3"/>
+            <wp:cNvGraphicFramePr>
+              <a:graphicFrameLocks xmlns:a="http://schemas.openxmlformats.org/drawingml/2006/main" noChangeAspect="1"/>
+            </wp:cNvGraphicFramePr>
+            <a:graphic xmlns:a="http://schemas.openxmlformats.org/drawingml/2006/main">
+              <a:graphicData uri="http://schemas.openxmlformats.org/drawingml/2006/picture">
+                <pic:pic xmlns:pic="http://schemas.openxmlformats.org/drawingml/2006/picture">
+                  <pic:nvPicPr>
+                    <pic:cNvPr id="1" name=""/>
+                    <pic:cNvPicPr/>
+                  </pic:nvPicPr>
+                  <pic:blipFill>
+                    <a:blip r:embed="rId10">
+                      <a:extLst>
+                        <a:ext uri="{28A0092B-C50C-407E-A947-70E740481C1C}">
+                          <a14:useLocalDpi xmlns:a14="http://schemas.microsoft.com/office/drawing/2010/main" val="0"/>
+                        </a:ext>
+                      </a:extLst>
+                    </a:blip>
+                    <a:stretch>
+                      <a:fillRect/>
+                    </a:stretch>
+                  </pic:blipFill>
+                  <pic:spPr>
+                    <a:xfrm>
+                      <a:off x="0" y="0"/>
+                      <a:ext cx="6913418" cy="8086349"/>
+                    </a:xfrm>
+                    <a:prstGeom prst="rect">
+                      <a:avLst/>
+                    </a:prstGeom>
+                  </pic:spPr>
+                </pic:pic>
+              </a:graphicData>
+            </a:graphic>
+            <wp14:sizeRelH relativeFrom="margin">
+              <wp14:pctWidth>0</wp14:pctWidth>
+            </wp14:sizeRelH>
+            <wp14:sizeRelV relativeFrom="margin">
+              <wp14:pctHeight>0</wp14:pctHeight>
+            </wp14:sizeRelV>
+          </wp:anchor>
+        </w:drawing>
+      </w:r>
+    </w:p>
+    <w:p>
+      <w:pPr>
+        <w:rPr>
           <w:noProof/>
           <w:lang w:eastAsia="ru-RU"/>
         </w:rPr>
@@ -2557,14 +2723,14 @@
           <w:u w:val="single"/>
         </w:rPr>
       </w:pPr>
-      <w:bookmarkStart w:id="2" w:name="_Toc486007726"/>
+      <w:bookmarkStart w:id="3" w:name="_Toc486007726"/>
       <w:r>
         <w:rPr>
           <w:rFonts w:asciiTheme="majorHAnsi" w:eastAsiaTheme="majorEastAsia" w:hAnsiTheme="majorHAnsi" w:cstheme="majorBidi"/>
         </w:rPr>
         <w:t xml:space="preserve">можно найти по ссылке:  </w:t>
       </w:r>
-      <w:hyperlink r:id="rId9" w:history="1">
+      <w:hyperlink r:id="rId11" w:history="1">
         <w:r>
           <w:rPr>
             <w:rStyle w:val="a3"/>
@@ -2643,7 +2809,21 @@
           <w:rFonts w:asciiTheme="majorHAnsi" w:eastAsiaTheme="majorEastAsia" w:hAnsiTheme="majorHAnsi" w:cstheme="majorBidi"/>
           <w:color w:val="000000" w:themeColor="text1"/>
         </w:rPr>
-        <w:t>Проделав данную работу</w:t>
+        <w:t>Продел</w:t>
+      </w:r>
+      <w:r>
+        <w:rPr>
+          <w:rFonts w:asciiTheme="majorHAnsi" w:eastAsiaTheme="majorEastAsia" w:hAnsiTheme="majorHAnsi" w:cstheme="majorBidi"/>
+          <w:color w:val="000000" w:themeColor="text1"/>
+        </w:rPr>
+        <w:t>ывая</w:t>
+      </w:r>
+      <w:r>
+        <w:rPr>
+          <w:rFonts w:asciiTheme="majorHAnsi" w:eastAsiaTheme="majorEastAsia" w:hAnsiTheme="majorHAnsi" w:cstheme="majorBidi"/>
+          <w:color w:val="000000" w:themeColor="text1"/>
+        </w:rPr>
+        <w:t xml:space="preserve"> данную работу</w:t>
       </w:r>
       <w:r>
         <w:rPr>
@@ -2688,27 +2868,39 @@
           <w:rFonts w:asciiTheme="majorHAnsi" w:eastAsiaTheme="majorEastAsia" w:hAnsiTheme="majorHAnsi" w:cstheme="majorBidi"/>
           <w:color w:val="000000" w:themeColor="text1"/>
         </w:rPr>
-        <w:t>в, как правило, тщетных попытках заставить это работать. В процессе выполнения этой работы мне, как никогда ранее, хотелось либо кого-нибудь убить, либо отчислиться, но теперь вроде как этого не понадобится (надеюсь).</w:t>
-      </w:r>
-      <w:bookmarkStart w:id="3" w:name="_GoBack"/>
-      <w:bookmarkEnd w:id="3"/>
-    </w:p>
-    <w:p>
-      <w:pPr>
+        <w:t>в, как правило, тщетных попытках заставить это работать.</w:t>
+      </w:r>
+      <w:r>
         <w:rPr>
           <w:rFonts w:asciiTheme="majorHAnsi" w:eastAsiaTheme="majorEastAsia" w:hAnsiTheme="majorHAnsi" w:cstheme="majorBidi"/>
           <w:color w:val="000000" w:themeColor="text1"/>
         </w:rPr>
-      </w:pPr>
-    </w:p>
-    <w:p>
-      <w:pPr>
-        <w:rPr>
-          <w:rFonts w:ascii="Helvetica" w:hAnsi="Helvetica" w:cs="Helvetica"/>
+        <w:t xml:space="preserve"> </w:t>
+      </w:r>
+      <w:r>
+        <w:rPr>
+          <w:rFonts w:asciiTheme="majorHAnsi" w:eastAsiaTheme="majorEastAsia" w:hAnsiTheme="majorHAnsi" w:cstheme="majorBidi"/>
           <w:color w:val="000000" w:themeColor="text1"/>
         </w:rPr>
+        <w:t>Кроме того, я попыталась собрать клиент-серверное приложение и надеюсь, что оно не сломается сразу же при запуске.</w:t>
+      </w:r>
+    </w:p>
+    <w:p>
+      <w:pPr>
+        <w:rPr>
+          <w:rFonts w:asciiTheme="majorHAnsi" w:eastAsiaTheme="majorEastAsia" w:hAnsiTheme="majorHAnsi" w:cstheme="majorBidi"/>
+          <w:color w:val="000000" w:themeColor="text1"/>
+        </w:rPr>
+      </w:pPr>
+    </w:p>
+    <w:p>
+      <w:pPr>
+        <w:rPr>
+          <w:rFonts w:ascii="Helvetica" w:hAnsi="Helvetica" w:cs="Helvetica"/>
+          <w:color w:val="000000" w:themeColor="text1"/>
+        </w:rPr>
         <w:sectPr>
-          <w:footerReference w:type="default" r:id="rId10"/>
+          <w:footerReference w:type="default" r:id="rId12"/>
           <w:type w:val="continuous"/>
           <w:pgSz w:w="11906" w:h="16838" w:code="9"/>
           <w:pgMar w:top="709" w:right="851" w:bottom="567" w:left="1701" w:header="709" w:footer="709" w:gutter="0"/>
@@ -2719,7 +2911,7 @@
         </w:sectPr>
       </w:pPr>
     </w:p>
-    <w:bookmarkEnd w:id="2"/>
+    <w:bookmarkEnd w:id="3"/>
     <w:p>
       <w:pPr>
         <w:rPr>
@@ -7100,7 +7292,7 @@
 </file>
 
 <file path=customXml/itemProps1.xml><?xml version="1.0" encoding="utf-8"?>
-<ds:datastoreItem xmlns:ds="http://schemas.openxmlformats.org/officeDocument/2006/customXml" ds:itemID="{E430DE3E-23EB-4E81-9959-34904ADA318C}">
+<ds:datastoreItem xmlns:ds="http://schemas.openxmlformats.org/officeDocument/2006/customXml" ds:itemID="{F80C557D-2931-4765-8D5C-38D91F36BE56}">
   <ds:schemaRefs>
     <ds:schemaRef ds:uri="http://schemas.openxmlformats.org/officeDocument/2006/bibliography"/>
   </ds:schemaRefs>
